--- a/trigger fin dec.docx
+++ b/trigger fin dec.docx
@@ -8,8 +8,6 @@
           <w:lang w:val="en-CA"/>
         </w:rPr>
       </w:pPr>
-      <w:bookmarkStart w:id="0" w:name="OLE_LINK1"/>
-      <w:bookmarkStart w:id="1" w:name="OLE_LINK2"/>
       <w:proofErr w:type="gramStart"/>
       <w:r>
         <w:rPr>
@@ -22,6 +20,118 @@
         <w:rPr>
           <w:lang w:val="en-CA"/>
         </w:rPr>
+        <w:t xml:space="preserve"> or replace TRIGGER CREATEMATCH BEFORE INSERT ON MATCHS </w:t>
+      </w:r>
+    </w:p>
+    <w:p>
+      <w:pPr>
+        <w:rPr>
+          <w:lang w:val="en-CA"/>
+        </w:rPr>
+      </w:pPr>
+      <w:r>
+        <w:rPr>
+          <w:lang w:val="en-CA"/>
+        </w:rPr>
+        <w:t>FOR EACH ROW</w:t>
+      </w:r>
+    </w:p>
+    <w:p>
+      <w:pPr>
+        <w:rPr>
+          <w:lang w:val="en-CA"/>
+        </w:rPr>
+      </w:pPr>
+      <w:r>
+        <w:rPr>
+          <w:lang w:val="en-CA"/>
+        </w:rPr>
+        <w:t>BEGIN</w:t>
+      </w:r>
+    </w:p>
+    <w:p>
+      <w:pPr>
+        <w:rPr>
+          <w:lang w:val="en-CA"/>
+        </w:rPr>
+      </w:pPr>
+      <w:proofErr w:type="gramStart"/>
+      <w:r>
+        <w:rPr>
+          <w:lang w:val="en-CA"/>
+        </w:rPr>
+        <w:t>if</w:t>
+      </w:r>
+      <w:proofErr w:type="gramEnd"/>
+      <w:r>
+        <w:rPr>
+          <w:lang w:val="en-CA"/>
+        </w:rPr>
+        <w:t xml:space="preserve"> :new."DATE" is null then select </w:t>
+      </w:r>
+      <w:proofErr w:type="spellStart"/>
+      <w:r>
+        <w:rPr>
+          <w:lang w:val="en-CA"/>
+        </w:rPr>
+        <w:t>sysdate</w:t>
+      </w:r>
+      <w:proofErr w:type="spellEnd"/>
+      <w:r>
+        <w:rPr>
+          <w:lang w:val="en-CA"/>
+        </w:rPr>
+        <w:t xml:space="preserve"> </w:t>
+      </w:r>
+      <w:proofErr w:type="gramStart"/>
+      <w:r>
+        <w:rPr>
+          <w:lang w:val="en-CA"/>
+        </w:rPr>
+        <w:t>into :new</w:t>
+      </w:r>
+      <w:proofErr w:type="gramEnd"/>
+      <w:r>
+        <w:rPr>
+          <w:lang w:val="en-CA"/>
+        </w:rPr>
+        <w:t>."DATE" from dual;</w:t>
+      </w:r>
+    </w:p>
+    <w:p>
+      <w:proofErr w:type="gramStart"/>
+      <w:r>
+        <w:t>end</w:t>
+      </w:r>
+      <w:proofErr w:type="gramEnd"/>
+      <w:r>
+        <w:t xml:space="preserve"> if;</w:t>
+      </w:r>
+    </w:p>
+    <w:p>
+      <w:r>
+        <w:t>END;</w:t>
+      </w:r>
+    </w:p>
+    <w:p/>
+    <w:p>
+      <w:pPr>
+        <w:rPr>
+          <w:lang w:val="en-CA"/>
+        </w:rPr>
+      </w:pPr>
+      <w:proofErr w:type="gramStart"/>
+      <w:r>
+        <w:rPr>
+          <w:lang w:val="en-CA"/>
+        </w:rPr>
+        <w:t>create</w:t>
+      </w:r>
+      <w:proofErr w:type="gramEnd"/>
+      <w:r>
+        <w:rPr>
+          <w:lang w:val="en-CA"/>
+        </w:rPr>
         <w:t xml:space="preserve"> or replace TRIGGER JOINDATE BEFORE INSERT ON JOUEURS </w:t>
       </w:r>
     </w:p>
@@ -69,49 +179,7 @@
         <w:rPr>
           <w:lang w:val="en-CA"/>
         </w:rPr>
-        <w:t xml:space="preserve"> :</w:t>
-      </w:r>
-      <w:proofErr w:type="spellStart"/>
-      <w:r>
-        <w:rPr>
-          <w:lang w:val="en-CA"/>
-        </w:rPr>
-        <w:t>new.JOINDATE</w:t>
-      </w:r>
-      <w:proofErr w:type="spellEnd"/>
-      <w:r>
-        <w:rPr>
-          <w:lang w:val="en-CA"/>
-        </w:rPr>
-        <w:t xml:space="preserve"> is null then select </w:t>
-      </w:r>
-      <w:proofErr w:type="spellStart"/>
-      <w:r>
-        <w:rPr>
-          <w:lang w:val="en-CA"/>
-        </w:rPr>
-        <w:t>sysdate</w:t>
-      </w:r>
-      <w:proofErr w:type="spellEnd"/>
-      <w:r>
-        <w:rPr>
-          <w:lang w:val="en-CA"/>
-        </w:rPr>
-        <w:t xml:space="preserve"> into :</w:t>
-      </w:r>
-      <w:proofErr w:type="spellStart"/>
-      <w:r>
-        <w:rPr>
-          <w:lang w:val="en-CA"/>
-        </w:rPr>
-        <w:t>new.JOINDATE</w:t>
-      </w:r>
-      <w:proofErr w:type="spellEnd"/>
-      <w:r>
-        <w:rPr>
-          <w:lang w:val="en-CA"/>
-        </w:rPr>
-        <w:t xml:space="preserve"> from dual;</w:t>
+        <w:t xml:space="preserve"> :new.JOINDATE is null then select sysdate into :new.JOINDATE from dual;</w:t>
       </w:r>
     </w:p>
     <w:p>
@@ -128,8 +196,6 @@
       <w:r>
         <w:t>END;</w:t>
       </w:r>
-      <w:bookmarkEnd w:id="0"/>
-      <w:bookmarkEnd w:id="1"/>
     </w:p>
     <w:sectPr>
       <w:pgSz w:w="12240" w:h="15840"/>
